--- a/ReportFiles/Rodriguez_Alfredo_Gutierrez_Juan_Programming_Assignment_4.docx
+++ b/ReportFiles/Rodriguez_Alfredo_Gutierrez_Juan_Programming_Assignment_4.docx
@@ -979,65 +979,9 @@
       <w:r>
         <w:t>Working with a teammate taught me how valuable getting a second opinion is, since two people can look at the same problem but have two different ideas of how to approach it. Having a teammate also proves valuable in cases where a single person may not see a viable solution but someone else does and they are able to make up for each other’s shortcomings as individuals</w:t>
       </w:r>
-    </w:p>
-    <w:p/>
-    <w:p>
-      <w:pPr>
-        <w:rPr>
-          <w:rFonts w:cs="Times New Roman"/>
-        </w:rPr>
-      </w:pPr>
-      <w:r>
-        <w:rPr>
-          <w:color w:val="FF0000"/>
-        </w:rPr>
-        <w:t>(Note: Turn in all source code, output results (if applicable), reports, and all other required material specified by the assignment to Blackboard)</w:t>
-      </w:r>
-      <w:r>
-        <w:rPr>
-          <w:color w:val="FF0000"/>
-        </w:rPr>
-        <w:t xml:space="preserve">. Save this lab report at </w:t>
-      </w:r>
-      <w:proofErr w:type="spellStart"/>
-      <w:r>
-        <w:rPr>
-          <w:color w:val="FF0000"/>
-        </w:rPr>
-        <w:t>Lastname_Firstname_Programming</w:t>
-      </w:r>
-      <w:r>
-        <w:rPr>
-          <w:color w:val="FF0000"/>
-        </w:rPr>
-        <w:t>_</w:t>
-      </w:r>
-      <w:r>
-        <w:rPr>
-          <w:color w:val="FF0000"/>
-        </w:rPr>
-        <w:t>Assignment</w:t>
-      </w:r>
-      <w:proofErr w:type="spellEnd"/>
-      <w:r>
-        <w:rPr>
-          <w:color w:val="FF0000"/>
-        </w:rPr>
-        <w:t xml:space="preserve"> #</w:t>
-      </w:r>
-      <w:r>
-        <w:rPr>
-          <w:color w:val="FF0000"/>
-        </w:rPr>
-        <w:t xml:space="preserve"> – Do not turn in report with this note</w:t>
-      </w:r>
-    </w:p>
-    <w:p>
-      <w:pPr>
-        <w:rPr>
-          <w:rFonts w:cs="Times New Roman"/>
-        </w:rPr>
-      </w:pPr>
+      <w:r>
+        <w:t>.</w:t>
+      </w:r>
     </w:p>
     <w:p>
       <w:pPr>
@@ -2409,6 +2353,21 @@
 </file>
 
 <file path=customXml/item2.xml><?xml version="1.0" encoding="utf-8"?>
+<p:properties xmlns:p="http://schemas.microsoft.com/office/2006/metadata/properties" xmlns:xsi="http://www.w3.org/2001/XMLSchema-instance" xmlns:pc="http://schemas.microsoft.com/office/infopath/2007/PartnerControls">
+  <documentManagement/>
+</p:properties>
+</file>
+
+<file path=customXml/item3.xml><?xml version="1.0" encoding="utf-8"?>
+<?mso-contentType ?>
+<FormTemplates xmlns="http://schemas.microsoft.com/sharepoint/v3/contenttype/forms">
+  <Display>DocumentLibraryForm</Display>
+  <Edit>DocumentLibraryForm</Edit>
+  <New>DocumentLibraryForm</New>
+</FormTemplates>
+</file>
+
+<file path=customXml/item4.xml><?xml version="1.0" encoding="utf-8"?>
 <ct:contentTypeSchema xmlns:ct="http://schemas.microsoft.com/office/2006/metadata/contentType" xmlns:ma="http://schemas.microsoft.com/office/2006/metadata/properties/metaAttributes" ct:_="" ma:_="" ma:contentTypeName="Document" ma:contentTypeID="0x0101003ABDAEBBB631904C978F70CBC0F891FC" ma:contentTypeVersion="9" ma:contentTypeDescription="Create a new document." ma:contentTypeScope="" ma:versionID="fb4655afc7b5a91afc19e042ba25527d">
   <xsd:schema xmlns:xsd="http://www.w3.org/2001/XMLSchema" xmlns:xs="http://www.w3.org/2001/XMLSchema" xmlns:p="http://schemas.microsoft.com/office/2006/metadata/properties" xmlns:ns3="8fc98eb3-4046-4039-a91b-623b3ff3367b" xmlns:ns4="8870f8cf-979a-4416-82b0-81f5f284a8d5" targetNamespace="http://schemas.microsoft.com/office/2006/metadata/properties" ma:root="true" ma:fieldsID="b0e4b5621338f967f02df148d867c7d2" ns3:_="" ns4:_="">
     <xsd:import namespace="8fc98eb3-4046-4039-a91b-623b3ff3367b"/>
@@ -2607,21 +2566,6 @@
 </ct:contentTypeSchema>
 </file>
 
-<file path=customXml/item3.xml><?xml version="1.0" encoding="utf-8"?>
-<?mso-contentType ?>
-<FormTemplates xmlns="http://schemas.microsoft.com/sharepoint/v3/contenttype/forms">
-  <Display>DocumentLibraryForm</Display>
-  <Edit>DocumentLibraryForm</Edit>
-  <New>DocumentLibraryForm</New>
-</FormTemplates>
-</file>
-
-<file path=customXml/item4.xml><?xml version="1.0" encoding="utf-8"?>
-<p:properties xmlns:p="http://schemas.microsoft.com/office/2006/metadata/properties" xmlns:xsi="http://www.w3.org/2001/XMLSchema-instance" xmlns:pc="http://schemas.microsoft.com/office/infopath/2007/PartnerControls">
-  <documentManagement/>
-</p:properties>
-</file>
-
 <file path=customXml/itemProps1.xml><?xml version="1.0" encoding="utf-8"?>
 <ds:datastoreItem xmlns:ds="http://schemas.openxmlformats.org/officeDocument/2006/customXml" ds:itemID="{A6B7927A-0739-4B92-BF22-5EFC29070EA7}">
   <ds:schemaRefs>
@@ -2631,6 +2575,23 @@
 </file>
 
 <file path=customXml/itemProps2.xml><?xml version="1.0" encoding="utf-8"?>
+<ds:datastoreItem xmlns:ds="http://schemas.openxmlformats.org/officeDocument/2006/customXml" ds:itemID="{58F62014-6DFA-4B9F-BAE6-032D385C24B0}">
+  <ds:schemaRefs>
+    <ds:schemaRef ds:uri="http://schemas.microsoft.com/office/2006/metadata/properties"/>
+    <ds:schemaRef ds:uri="http://schemas.microsoft.com/office/infopath/2007/PartnerControls"/>
+  </ds:schemaRefs>
+</ds:datastoreItem>
+</file>
+
+<file path=customXml/itemProps3.xml><?xml version="1.0" encoding="utf-8"?>
+<ds:datastoreItem xmlns:ds="http://schemas.openxmlformats.org/officeDocument/2006/customXml" ds:itemID="{EE9CA538-ADBF-48D8-93B8-DB630E2ED57E}">
+  <ds:schemaRefs>
+    <ds:schemaRef ds:uri="http://schemas.microsoft.com/sharepoint/v3/contenttype/forms"/>
+  </ds:schemaRefs>
+</ds:datastoreItem>
+</file>
+
+<file path=customXml/itemProps4.xml><?xml version="1.0" encoding="utf-8"?>
 <ds:datastoreItem xmlns:ds="http://schemas.openxmlformats.org/officeDocument/2006/customXml" ds:itemID="{859A771A-F4D7-47CD-875E-DBC71613E9F6}">
   <ds:schemaRefs>
     <ds:schemaRef ds:uri="http://schemas.microsoft.com/office/2006/metadata/contentType"/>
@@ -2647,21 +2608,4 @@
     <ds:schemaRef ds:uri="http://schemas.microsoft.com/internal/obd"/>
   </ds:schemaRefs>
 </ds:datastoreItem>
-</file>
-
-<file path=customXml/itemProps3.xml><?xml version="1.0" encoding="utf-8"?>
-<ds:datastoreItem xmlns:ds="http://schemas.openxmlformats.org/officeDocument/2006/customXml" ds:itemID="{EE9CA538-ADBF-48D8-93B8-DB630E2ED57E}">
-  <ds:schemaRefs>
-    <ds:schemaRef ds:uri="http://schemas.microsoft.com/sharepoint/v3/contenttype/forms"/>
-  </ds:schemaRefs>
-</ds:datastoreItem>
-</file>
-
-<file path=customXml/itemProps4.xml><?xml version="1.0" encoding="utf-8"?>
-<ds:datastoreItem xmlns:ds="http://schemas.openxmlformats.org/officeDocument/2006/customXml" ds:itemID="{58F62014-6DFA-4B9F-BAE6-032D385C24B0}">
-  <ds:schemaRefs>
-    <ds:schemaRef ds:uri="http://schemas.microsoft.com/office/2006/metadata/properties"/>
-    <ds:schemaRef ds:uri="http://schemas.microsoft.com/office/infopath/2007/PartnerControls"/>
-  </ds:schemaRefs>
-</ds:datastoreItem>
 </file>